--- a/Ideas for project.docx
+++ b/Ideas for project.docx
@@ -10,13 +10,8 @@
           <w:numId w:val="1"/>
         </w:numPr>
       </w:pPr>
-      <w:proofErr w:type="gramStart"/>
-      <w:r>
-        <w:t>Similar to</w:t>
-      </w:r>
-      <w:proofErr w:type="gramEnd"/>
-      <w:r>
-        <w:t xml:space="preserve"> Strava</w:t>
+      <w:r>
+        <w:t>Similar to Strava</w:t>
       </w:r>
     </w:p>
     <w:p>
@@ -52,7 +47,13 @@
         </w:numPr>
       </w:pPr>
       <w:r>
-        <w:t>Ideally have the GPS and list the distance</w:t>
+        <w:t>Ideally</w:t>
+      </w:r>
+      <w:r>
+        <w:t>,</w:t>
+      </w:r>
+      <w:r>
+        <w:t xml:space="preserve"> have the GPS and list the distance</w:t>
       </w:r>
     </w:p>
     <w:p>
@@ -97,13 +98,8 @@
         <w:t xml:space="preserve">an </w:t>
       </w:r>
       <w:r>
-        <w:t xml:space="preserve">admin to allow people </w:t>
-      </w:r>
-      <w:proofErr w:type="gramStart"/>
-      <w:r>
-        <w:t>in</w:t>
-      </w:r>
-      <w:proofErr w:type="gramEnd"/>
+        <w:t>admin to allow people in</w:t>
+      </w:r>
     </w:p>
     <w:p>
       <w:pPr>
@@ -147,13 +143,8 @@
         <w:t xml:space="preserve">AI analysis of activities: </w:t>
       </w:r>
       <w:r>
-        <w:t xml:space="preserve">prompt GPT on each activity by providing </w:t>
-      </w:r>
-      <w:proofErr w:type="gramStart"/>
-      <w:r>
-        <w:t>the stats</w:t>
-      </w:r>
-      <w:proofErr w:type="gramEnd"/>
+        <w:t>prompt GPT on each activity by providing the stats</w:t>
+      </w:r>
       <w:r>
         <w:t xml:space="preserve"> and asking for something nice to say and 1-2 ways to improve</w:t>
       </w:r>
@@ -177,6 +168,294 @@
       </w:r>
       <w:r>
         <w:t xml:space="preserve"> all sports, yoga, stretching</w:t>
+      </w:r>
+    </w:p>
+    <w:p>
+      <w:pPr>
+        <w:pStyle w:val="ListParagraph"/>
+        <w:numPr>
+          <w:ilvl w:val="0"/>
+          <w:numId w:val="1"/>
+        </w:numPr>
+      </w:pPr>
+      <w:r>
+        <w:t>Setup</w:t>
+      </w:r>
+    </w:p>
+    <w:p>
+      <w:pPr>
+        <w:pStyle w:val="ListParagraph"/>
+        <w:numPr>
+          <w:ilvl w:val="1"/>
+          <w:numId w:val="1"/>
+        </w:numPr>
+      </w:pPr>
+      <w:r>
+        <w:t>The login</w:t>
+      </w:r>
+      <w:r>
+        <w:t xml:space="preserve"> page can either log in or create a new account</w:t>
+      </w:r>
+    </w:p>
+    <w:p>
+      <w:pPr>
+        <w:pStyle w:val="ListParagraph"/>
+        <w:numPr>
+          <w:ilvl w:val="2"/>
+          <w:numId w:val="1"/>
+        </w:numPr>
+      </w:pPr>
+      <w:r>
+        <w:t>MUST BE PENNWEST CREDENTIALS</w:t>
+      </w:r>
+    </w:p>
+    <w:p>
+      <w:pPr>
+        <w:pStyle w:val="ListParagraph"/>
+        <w:numPr>
+          <w:ilvl w:val="2"/>
+          <w:numId w:val="1"/>
+        </w:numPr>
+      </w:pPr>
+      <w:r>
+        <w:t xml:space="preserve">Can securely check with Envelope </w:t>
+      </w:r>
+      <w:r>
+        <w:t>Verification</w:t>
+      </w:r>
+    </w:p>
+    <w:p>
+      <w:pPr>
+        <w:pStyle w:val="ListParagraph"/>
+        <w:numPr>
+          <w:ilvl w:val="1"/>
+          <w:numId w:val="1"/>
+        </w:numPr>
+      </w:pPr>
+      <w:r>
+        <w:t xml:space="preserve">Once logged in, </w:t>
+      </w:r>
+      <w:r>
+        <w:t xml:space="preserve">the </w:t>
+      </w:r>
+      <w:r>
+        <w:t>dashboard is a list of recent activities from everyone</w:t>
+      </w:r>
+    </w:p>
+    <w:p>
+      <w:pPr>
+        <w:pStyle w:val="ListParagraph"/>
+        <w:numPr>
+          <w:ilvl w:val="2"/>
+          <w:numId w:val="1"/>
+        </w:numPr>
+      </w:pPr>
+      <w:r>
+        <w:t>Can filter these activites by group or organization</w:t>
+      </w:r>
+    </w:p>
+    <w:p>
+      <w:pPr>
+        <w:pStyle w:val="ListParagraph"/>
+        <w:numPr>
+          <w:ilvl w:val="1"/>
+          <w:numId w:val="1"/>
+        </w:numPr>
+      </w:pPr>
+      <w:r>
+        <w:t>Profile section</w:t>
+      </w:r>
+    </w:p>
+    <w:p>
+      <w:pPr>
+        <w:pStyle w:val="ListParagraph"/>
+        <w:numPr>
+          <w:ilvl w:val="2"/>
+          <w:numId w:val="1"/>
+        </w:numPr>
+      </w:pPr>
+      <w:r>
+        <w:t>View your stats all time and for the current year in every category</w:t>
+      </w:r>
+    </w:p>
+    <w:p>
+      <w:pPr>
+        <w:pStyle w:val="ListParagraph"/>
+        <w:numPr>
+          <w:ilvl w:val="2"/>
+          <w:numId w:val="1"/>
+        </w:numPr>
+      </w:pPr>
+      <w:r>
+        <w:t>View a list of your activities</w:t>
+      </w:r>
+    </w:p>
+    <w:p>
+      <w:pPr>
+        <w:pStyle w:val="ListParagraph"/>
+        <w:numPr>
+          <w:ilvl w:val="1"/>
+          <w:numId w:val="1"/>
+        </w:numPr>
+      </w:pPr>
+      <w:r>
+        <w:t>Viewing specific activities</w:t>
+      </w:r>
+    </w:p>
+    <w:p>
+      <w:pPr>
+        <w:pStyle w:val="ListParagraph"/>
+        <w:numPr>
+          <w:ilvl w:val="2"/>
+          <w:numId w:val="1"/>
+        </w:numPr>
+      </w:pPr>
+      <w:r>
+        <w:t>Shows all statistics from the activity</w:t>
+      </w:r>
+    </w:p>
+    <w:p>
+      <w:pPr>
+        <w:pStyle w:val="ListParagraph"/>
+        <w:numPr>
+          <w:ilvl w:val="2"/>
+          <w:numId w:val="1"/>
+        </w:numPr>
+      </w:pPr>
+      <w:r>
+        <w:t>Shows the route taken (if the user selects one)</w:t>
+      </w:r>
+    </w:p>
+    <w:p>
+      <w:pPr>
+        <w:pStyle w:val="ListParagraph"/>
+        <w:numPr>
+          <w:ilvl w:val="2"/>
+          <w:numId w:val="1"/>
+        </w:numPr>
+      </w:pPr>
+      <w:r>
+        <w:t>AI “Coach” comments</w:t>
+      </w:r>
+    </w:p>
+    <w:p>
+      <w:pPr>
+        <w:pStyle w:val="ListParagraph"/>
+        <w:numPr>
+          <w:ilvl w:val="1"/>
+          <w:numId w:val="1"/>
+        </w:numPr>
+      </w:pPr>
+      <w:r>
+        <w:t>Leaderboards</w:t>
+      </w:r>
+    </w:p>
+    <w:p>
+      <w:pPr>
+        <w:pStyle w:val="ListParagraph"/>
+        <w:numPr>
+          <w:ilvl w:val="2"/>
+          <w:numId w:val="1"/>
+        </w:numPr>
+      </w:pPr>
+      <w:r>
+        <w:t>Similar to dashboard but just with certain statistics (e.g. miles</w:t>
+      </w:r>
+      <w:r>
+        <w:t>, time, speed, etc.)</w:t>
+      </w:r>
+    </w:p>
+    <w:p>
+      <w:pPr>
+        <w:pStyle w:val="ListParagraph"/>
+        <w:numPr>
+          <w:ilvl w:val="2"/>
+          <w:numId w:val="1"/>
+        </w:numPr>
+      </w:pPr>
+      <w:r>
+        <w:t>Filter based on activity (running, biking, walking)</w:t>
+      </w:r>
+    </w:p>
+    <w:p>
+      <w:pPr>
+        <w:pStyle w:val="ListParagraph"/>
+        <w:numPr>
+          <w:ilvl w:val="2"/>
+          <w:numId w:val="1"/>
+        </w:numPr>
+      </w:pPr>
+      <w:r>
+        <w:t>Can also filter by organization just like dashboard</w:t>
+      </w:r>
+    </w:p>
+    <w:p>
+      <w:pPr>
+        <w:pStyle w:val="ListParagraph"/>
+        <w:numPr>
+          <w:ilvl w:val="0"/>
+          <w:numId w:val="1"/>
+        </w:numPr>
+      </w:pPr>
+      <w:r>
+        <w:t>Technologies</w:t>
+      </w:r>
+    </w:p>
+    <w:p>
+      <w:pPr>
+        <w:pStyle w:val="ListParagraph"/>
+        <w:numPr>
+          <w:ilvl w:val="1"/>
+          <w:numId w:val="1"/>
+        </w:numPr>
+      </w:pPr>
+      <w:r>
+        <w:t>Python for backend database</w:t>
+      </w:r>
+    </w:p>
+    <w:p>
+      <w:pPr>
+        <w:pStyle w:val="ListParagraph"/>
+        <w:numPr>
+          <w:ilvl w:val="1"/>
+          <w:numId w:val="1"/>
+        </w:numPr>
+      </w:pPr>
+      <w:r>
+        <w:t>HTML-based</w:t>
+      </w:r>
+      <w:r>
+        <w:t xml:space="preserve"> templates in the </w:t>
+      </w:r>
+      <w:r>
+        <w:t>front end</w:t>
+      </w:r>
+      <w:r>
+        <w:t xml:space="preserve"> (more on that later)</w:t>
+      </w:r>
+    </w:p>
+    <w:p>
+      <w:pPr>
+        <w:pStyle w:val="ListParagraph"/>
+        <w:numPr>
+          <w:ilvl w:val="1"/>
+          <w:numId w:val="1"/>
+        </w:numPr>
+      </w:pPr>
+      <w:r>
+        <w:t>This will be a website page, not a mobile app</w:t>
+      </w:r>
+    </w:p>
+    <w:p>
+      <w:pPr>
+        <w:pStyle w:val="ListParagraph"/>
+        <w:numPr>
+          <w:ilvl w:val="1"/>
+          <w:numId w:val="1"/>
+        </w:numPr>
+      </w:pPr>
+      <w:r>
+        <w:t>Docker container</w:t>
       </w:r>
     </w:p>
     <w:sectPr>

--- a/Ideas for project.docx
+++ b/Ideas for project.docx
@@ -456,6 +456,12 @@
       </w:pPr>
       <w:r>
         <w:t>Docker container</w:t>
+      </w:r>
+    </w:p>
+    <w:p>
+      <w:r>
+        <w:lastRenderedPageBreak/>
+        <w:t>//test</w:t>
       </w:r>
     </w:p>
     <w:sectPr>
